--- a/文稿/王宗玉_任务书.docx
+++ b/文稿/王宗玉_任务书.docx
@@ -14,6 +14,8 @@
           <w:sz w:val="36"/>
         </w:rPr>
       </w:pPr>
+      <w:bookmarkStart w:id="0" w:name="_GoBack"/>
+      <w:bookmarkEnd w:id="0"/>
       <w:r>
         <w:rPr>
           <w:rFonts w:ascii="华文新魏" w:eastAsia="华文新魏" w:hint="eastAsia"/>
@@ -268,8 +270,6 @@
         </w:rPr>
         <w:t xml:space="preserve">      </w:t>
       </w:r>
-      <w:bookmarkStart w:id="0" w:name="_GoBack"/>
-      <w:bookmarkEnd w:id="0"/>
       <w:r>
         <w:rPr>
           <w:rFonts w:ascii="楷体_GB2312" w:eastAsia="楷体_GB2312" w:hint="eastAsia"/>
@@ -470,7 +470,17 @@
           <w:sz w:val="28"/>
           <w:u w:val="single"/>
         </w:rPr>
-        <w:t xml:space="preserve"> 17</w:t>
+        <w:t xml:space="preserve"> 1</w:t>
+      </w:r>
+      <w:r>
+        <w:rPr>
+          <w:rFonts w:eastAsia="楷体_GB2312"/>
+          <w:bCs/>
+          <w:color w:val="000000"/>
+          <w:sz w:val="28"/>
+          <w:u w:val="single"/>
+        </w:rPr>
+        <w:t>4</w:t>
       </w:r>
       <w:r>
         <w:rPr>
@@ -544,17 +554,7 @@
           <w:sz w:val="28"/>
           <w:u w:val="dotted"/>
         </w:rPr>
-        <w:t xml:space="preserve"> </w:t>
-      </w:r>
-      <w:r>
-        <w:rPr>
-          <w:rFonts w:ascii="楷体_GB2312" w:eastAsia="楷体_GB2312"/>
-          <w:bCs/>
-          <w:color w:val="000000"/>
-          <w:sz w:val="28"/>
-          <w:u w:val="dotted"/>
-        </w:rPr>
-        <w:t>课题意义：设计一个</w:t>
+        <w:t xml:space="preserve"> 课题意义：设计一个</w:t>
       </w:r>
       <w:r>
         <w:rPr>
@@ -654,17 +654,7 @@
           <w:sz w:val="28"/>
           <w:u w:val="dotted"/>
         </w:rPr>
-        <w:t>。</w:t>
-      </w:r>
-      <w:r>
-        <w:rPr>
-          <w:rFonts w:ascii="楷体_GB2312" w:eastAsia="楷体_GB2312" w:hint="eastAsia"/>
-          <w:bCs/>
-          <w:color w:val="000000"/>
-          <w:sz w:val="28"/>
-          <w:u w:val="dotted"/>
-        </w:rPr>
-        <w:t xml:space="preserve">                                                 </w:t>
+        <w:t xml:space="preserve">。                                                 </w:t>
       </w:r>
     </w:p>
     <w:p>
@@ -686,37 +676,7 @@
           <w:sz w:val="28"/>
           <w:u w:val="dotted"/>
         </w:rPr>
-        <w:t xml:space="preserve">    </w:t>
-      </w:r>
-      <w:r>
-        <w:rPr>
-          <w:rFonts w:ascii="楷体_GB2312" w:eastAsia="楷体_GB2312" w:hint="eastAsia"/>
-          <w:bCs/>
-          <w:color w:val="000000"/>
-          <w:sz w:val="28"/>
-          <w:u w:val="dotted"/>
-        </w:rPr>
-        <w:t>培养目标：</w:t>
-      </w:r>
-      <w:r>
-        <w:rPr>
-          <w:rFonts w:ascii="楷体_GB2312" w:eastAsia="楷体_GB2312" w:hint="eastAsia"/>
-          <w:bCs/>
-          <w:color w:val="000000"/>
-          <w:sz w:val="28"/>
-          <w:u w:val="dotted"/>
-        </w:rPr>
-        <w:t xml:space="preserve"> </w:t>
-      </w:r>
-      <w:r>
-        <w:rPr>
-          <w:rFonts w:ascii="楷体_GB2312" w:eastAsia="楷体_GB2312" w:hint="eastAsia"/>
-          <w:bCs/>
-          <w:color w:val="000000"/>
-          <w:sz w:val="28"/>
-          <w:u w:val="dotted"/>
-        </w:rPr>
-        <w:t>通过设计该网站，了解并熟悉网站开发的整个流程。通过运用所学的后台技术，</w:t>
+        <w:t xml:space="preserve">    培养目标： 通过设计该网站，了解并熟悉网站开发的整个流程。通过运用所学的后台技术，</w:t>
       </w:r>
       <w:r>
         <w:rPr>
@@ -896,37 +856,17 @@
           <w:sz w:val="28"/>
           <w:u w:val="dotted"/>
         </w:rPr>
-        <w:t>等技术来提高和锻炼自己的实践编</w:t>
-      </w:r>
-      <w:r>
-        <w:rPr>
-          <w:rFonts w:ascii="楷体_GB2312" w:eastAsia="楷体_GB2312"/>
-          <w:bCs/>
-          <w:color w:val="000000"/>
-          <w:sz w:val="28"/>
-          <w:u w:val="dotted"/>
-        </w:rPr>
-        <w:t>写能力，同时使自己的理论知识得以应用到实践中去。</w:t>
-      </w:r>
-      <w:r>
-        <w:rPr>
-          <w:rFonts w:ascii="楷体_GB2312" w:eastAsia="楷体_GB2312" w:hint="eastAsia"/>
-          <w:bCs/>
-          <w:color w:val="000000"/>
-          <w:sz w:val="28"/>
-          <w:u w:val="dotted"/>
-        </w:rPr>
-        <w:t xml:space="preserve">                                                                                                                                                                                                                                        </w:t>
-      </w:r>
-      <w:r>
-        <w:rPr>
-          <w:rFonts w:ascii="楷体_GB2312" w:eastAsia="楷体_GB2312" w:hint="eastAsia"/>
-          <w:bCs/>
-          <w:color w:val="000000"/>
-          <w:sz w:val="28"/>
-          <w:u w:val="dotted"/>
-        </w:rPr>
-        <w:t xml:space="preserve">                                                                                                                                                                                                                                                     </w:t>
+        <w:t>等技术来提高和锻炼自己的实践编写能力，同时使自己的理论知识得以应用到实践中去。</w:t>
+      </w:r>
+      <w:r>
+        <w:rPr>
+          <w:rFonts w:ascii="楷体_GB2312" w:eastAsia="楷体_GB2312" w:hint="eastAsia"/>
+          <w:bCs/>
+          <w:color w:val="000000"/>
+          <w:sz w:val="28"/>
+          <w:u w:val="dotted"/>
+        </w:rPr>
+        <w:t xml:space="preserve">                                                                                                                                                                                                                                                                                                                                                                                                                                                                                             </w:t>
       </w:r>
       <w:r>
         <w:rPr>
@@ -1031,17 +971,7 @@
           <w:sz w:val="28"/>
           <w:u w:val="dotted"/>
         </w:rPr>
-        <w:t xml:space="preserve"> </w:t>
-      </w:r>
-      <w:r>
-        <w:rPr>
-          <w:rFonts w:ascii="楷体_GB2312" w:eastAsia="楷体_GB2312" w:hint="eastAsia"/>
-          <w:bCs/>
-          <w:color w:val="000000"/>
-          <w:sz w:val="28"/>
-          <w:u w:val="dotted"/>
-        </w:rPr>
-        <w:t>编程语言，</w:t>
+        <w:t xml:space="preserve"> 编程语言，</w:t>
       </w:r>
       <w:r>
         <w:rPr>
@@ -1467,17 +1397,7 @@
           <w:sz w:val="28"/>
           <w:u w:val="dotted"/>
         </w:rPr>
-        <w:t xml:space="preserve">                                                                                                                            </w:t>
-      </w:r>
-      <w:r>
-        <w:rPr>
-          <w:rFonts w:ascii="楷体_GB2312" w:eastAsia="楷体_GB2312" w:hint="eastAsia"/>
-          <w:bCs/>
-          <w:color w:val="000000"/>
-          <w:sz w:val="28"/>
-          <w:u w:val="dotted"/>
-        </w:rPr>
-        <w:t xml:space="preserve">                                                                                                          </w:t>
+        <w:t xml:space="preserve">                                                                                                                                                                                                                                      </w:t>
       </w:r>
     </w:p>
     <w:p>
@@ -1521,17 +1441,7 @@
           <w:sz w:val="28"/>
           <w:u w:val="dotted"/>
         </w:rPr>
-        <w:t xml:space="preserve">    </w:t>
-      </w:r>
-      <w:r>
-        <w:rPr>
-          <w:rFonts w:ascii="楷体_GB2312" w:eastAsia="楷体_GB2312" w:hint="eastAsia"/>
-          <w:bCs/>
-          <w:color w:val="000000"/>
-          <w:sz w:val="28"/>
-          <w:u w:val="dotted"/>
-        </w:rPr>
-        <w:t>系统使用</w:t>
+        <w:t xml:space="preserve">    系统使用</w:t>
       </w:r>
       <w:r>
         <w:rPr>
@@ -1711,17 +1621,7 @@
           <w:sz w:val="28"/>
           <w:u w:val="dotted"/>
         </w:rPr>
-        <w:t>作为系统运行服务器。主</w:t>
-      </w:r>
-      <w:r>
-        <w:rPr>
-          <w:rFonts w:ascii="楷体_GB2312" w:eastAsia="楷体_GB2312"/>
-          <w:bCs/>
-          <w:color w:val="000000"/>
-          <w:sz w:val="28"/>
-          <w:u w:val="dotted"/>
-        </w:rPr>
-        <w:t>要分</w:t>
+        <w:t>作为系统运行服务器。主要分</w:t>
       </w:r>
       <w:r>
         <w:rPr>
@@ -1844,57 +1744,47 @@
           <w:sz w:val="28"/>
           <w:u w:val="dotted"/>
         </w:rPr>
-        <w:t>:</w:t>
-      </w:r>
-      <w:r>
-        <w:rPr>
-          <w:rFonts w:ascii="楷体_GB2312" w:eastAsia="楷体_GB2312" w:hint="eastAsia"/>
-          <w:bCs/>
-          <w:color w:val="000000"/>
-          <w:sz w:val="28"/>
-          <w:u w:val="dotted"/>
-        </w:rPr>
-        <w:t>可以进行注册登录本系统，</w:t>
-      </w:r>
-      <w:r>
-        <w:rPr>
-          <w:rFonts w:ascii="楷体_GB2312" w:eastAsia="楷体_GB2312" w:hint="eastAsia"/>
-          <w:bCs/>
-          <w:color w:val="000000"/>
-          <w:sz w:val="28"/>
-          <w:u w:val="dotted"/>
-        </w:rPr>
-        <w:t>浏览菜品，同时对感兴趣的菜品加入购物车，并可以下单，在用餐时还可以对其购买的商品进行评价</w:t>
-      </w:r>
-      <w:r>
-        <w:rPr>
-          <w:rFonts w:ascii="楷体_GB2312" w:eastAsia="楷体_GB2312" w:hint="eastAsia"/>
-          <w:bCs/>
-          <w:color w:val="000000"/>
-          <w:sz w:val="28"/>
-          <w:u w:val="dotted"/>
-        </w:rPr>
-        <w:t>。</w:t>
-      </w:r>
-      <w:r>
-        <w:rPr>
-          <w:rFonts w:ascii="楷体_GB2312" w:eastAsia="楷体_GB2312" w:hint="eastAsia"/>
-          <w:bCs/>
-          <w:color w:val="000000"/>
-          <w:sz w:val="28"/>
-          <w:u w:val="dotted"/>
-        </w:rPr>
-        <w:t xml:space="preserve">                                       </w:t>
-      </w:r>
-      <w:r>
-        <w:rPr>
-          <w:rFonts w:ascii="楷体_GB2312" w:eastAsia="楷体_GB2312" w:hint="eastAsia"/>
-          <w:bCs/>
-          <w:color w:val="000000"/>
-          <w:sz w:val="28"/>
-          <w:u w:val="dotted"/>
-        </w:rPr>
-        <w:t xml:space="preserve">                 </w:t>
+        <w:t>:可以进行注册登录本系统，</w:t>
+      </w:r>
+      <w:r>
+        <w:rPr>
+          <w:rFonts w:ascii="楷体_GB2312" w:eastAsia="楷体_GB2312" w:hint="eastAsia"/>
+          <w:bCs/>
+          <w:color w:val="000000"/>
+          <w:sz w:val="28"/>
+          <w:u w:val="dotted"/>
+        </w:rPr>
+        <w:t>浏览菜品，同时对感兴趣的菜品加入购物车，并可以下单，在</w:t>
+      </w:r>
+      <w:r>
+        <w:rPr>
+          <w:rFonts w:ascii="楷体_GB2312" w:eastAsia="楷体_GB2312" w:hint="eastAsia"/>
+          <w:bCs/>
+          <w:color w:val="000000"/>
+          <w:sz w:val="28"/>
+          <w:u w:val="dotted"/>
+        </w:rPr>
+        <w:t>订单完成之后</w:t>
+      </w:r>
+      <w:r>
+        <w:rPr>
+          <w:rFonts w:ascii="楷体_GB2312" w:eastAsia="楷体_GB2312" w:hint="eastAsia"/>
+          <w:bCs/>
+          <w:color w:val="000000"/>
+          <w:sz w:val="28"/>
+          <w:u w:val="dotted"/>
+        </w:rPr>
+        <w:t>时还可以对其购买的商品进行评价</w:t>
+      </w:r>
+      <w:r>
+        <w:rPr>
+          <w:rFonts w:ascii="楷体_GB2312" w:eastAsia="楷体_GB2312" w:hint="eastAsia"/>
+          <w:bCs/>
+          <w:color w:val="000000"/>
+          <w:sz w:val="28"/>
+          <w:u w:val="dotted"/>
+        </w:rPr>
+        <w:t xml:space="preserve">。                                                        </w:t>
       </w:r>
     </w:p>
     <w:p>
@@ -1956,27 +1846,7 @@
           <w:sz w:val="28"/>
           <w:u w:val="dotted"/>
         </w:rPr>
-        <w:t>:</w:t>
-      </w:r>
-      <w:r>
-        <w:rPr>
-          <w:rFonts w:ascii="楷体_GB2312" w:eastAsia="楷体_GB2312" w:hint="eastAsia"/>
-          <w:bCs/>
-          <w:color w:val="000000"/>
-          <w:sz w:val="28"/>
-          <w:u w:val="dotted"/>
-        </w:rPr>
-        <w:t>可以</w:t>
-      </w:r>
-      <w:r>
-        <w:rPr>
-          <w:rFonts w:ascii="楷体_GB2312" w:eastAsia="楷体_GB2312" w:hint="eastAsia"/>
-          <w:bCs/>
-          <w:color w:val="000000"/>
-          <w:sz w:val="28"/>
-          <w:u w:val="dotted"/>
-        </w:rPr>
-        <w:t>登录</w:t>
+        <w:t>:可以登录</w:t>
       </w:r>
       <w:r>
         <w:rPr>
@@ -1996,26 +1866,6 @@
           <w:sz w:val="28"/>
           <w:u w:val="dotted"/>
         </w:rPr>
-        <w:t>，发布</w:t>
-      </w:r>
-      <w:r>
-        <w:rPr>
-          <w:rFonts w:ascii="楷体_GB2312" w:eastAsia="楷体_GB2312" w:hint="eastAsia"/>
-          <w:bCs/>
-          <w:color w:val="000000"/>
-          <w:sz w:val="28"/>
-          <w:u w:val="dotted"/>
-        </w:rPr>
-        <w:t>新的菜品信息</w:t>
-      </w:r>
-      <w:r>
-        <w:rPr>
-          <w:rFonts w:ascii="楷体_GB2312" w:eastAsia="楷体_GB2312" w:hint="eastAsia"/>
-          <w:bCs/>
-          <w:color w:val="000000"/>
-          <w:sz w:val="28"/>
-          <w:u w:val="dotted"/>
-        </w:rPr>
         <w:t>，对</w:t>
       </w:r>
       <w:r>
@@ -2036,27 +1886,67 @@
           <w:sz w:val="28"/>
           <w:u w:val="dotted"/>
         </w:rPr>
-        <w:t>进行相关信息的查看，同时可查看并</w:t>
-      </w:r>
-      <w:r>
-        <w:rPr>
-          <w:rFonts w:ascii="楷体_GB2312" w:eastAsia="楷体_GB2312"/>
-          <w:bCs/>
-          <w:color w:val="000000"/>
-          <w:sz w:val="28"/>
-          <w:u w:val="dotted"/>
-        </w:rPr>
-        <w:t>修改自己企业相关信息，</w:t>
-      </w:r>
-      <w:r>
-        <w:rPr>
-          <w:rFonts w:ascii="楷体_GB2312" w:eastAsia="楷体_GB2312"/>
-          <w:bCs/>
-          <w:color w:val="000000"/>
-          <w:sz w:val="28"/>
-          <w:u w:val="dotted"/>
-        </w:rPr>
-        <w:t>还可以查看企业相关的统计信息</w:t>
+        <w:t>进行相关信息的查看，</w:t>
+      </w:r>
+      <w:r>
+        <w:rPr>
+          <w:rFonts w:ascii="楷体_GB2312" w:eastAsia="楷体_GB2312" w:hint="eastAsia"/>
+          <w:bCs/>
+          <w:color w:val="000000"/>
+          <w:sz w:val="28"/>
+          <w:u w:val="dotted"/>
+        </w:rPr>
+        <w:t>发布新的菜品信息，</w:t>
+      </w:r>
+      <w:r>
+        <w:rPr>
+          <w:rFonts w:ascii="楷体_GB2312" w:eastAsia="楷体_GB2312" w:hint="eastAsia"/>
+          <w:bCs/>
+          <w:color w:val="000000"/>
+          <w:sz w:val="28"/>
+          <w:u w:val="dotted"/>
+        </w:rPr>
+        <w:t>同时可查看并</w:t>
+      </w:r>
+      <w:r>
+        <w:rPr>
+          <w:rFonts w:ascii="楷体_GB2312" w:eastAsia="楷体_GB2312"/>
+          <w:bCs/>
+          <w:color w:val="000000"/>
+          <w:sz w:val="28"/>
+          <w:u w:val="dotted"/>
+        </w:rPr>
+        <w:t>修改</w:t>
+      </w:r>
+      <w:r>
+        <w:rPr>
+          <w:rFonts w:ascii="楷体_GB2312" w:eastAsia="楷体_GB2312" w:hint="eastAsia"/>
+          <w:bCs/>
+          <w:color w:val="000000"/>
+          <w:sz w:val="28"/>
+          <w:u w:val="dotted"/>
+        </w:rPr>
+        <w:t>菜品</w:t>
+      </w:r>
+      <w:r>
+        <w:rPr>
+          <w:rFonts w:ascii="楷体_GB2312" w:eastAsia="楷体_GB2312"/>
+          <w:bCs/>
+          <w:color w:val="000000"/>
+          <w:sz w:val="28"/>
+          <w:u w:val="dotted"/>
+        </w:rPr>
+        <w:t>相关信息，</w:t>
+      </w:r>
+      <w:r>
+        <w:rPr>
+          <w:rFonts w:ascii="楷体_GB2312" w:eastAsia="楷体_GB2312"/>
+          <w:bCs/>
+          <w:color w:val="000000"/>
+          <w:sz w:val="28"/>
+          <w:u w:val="dotted"/>
+        </w:rPr>
+        <w:t>还可以回复订单的留言等信息</w:t>
       </w:r>
       <w:r>
         <w:rPr>
@@ -2076,27 +1966,7 @@
           <w:sz w:val="28"/>
           <w:u w:val="dotted"/>
         </w:rPr>
-        <w:t xml:space="preserve">                                                      </w:t>
-      </w:r>
-      <w:r>
-        <w:rPr>
-          <w:rFonts w:ascii="楷体_GB2312" w:eastAsia="楷体_GB2312" w:hint="eastAsia"/>
-          <w:bCs/>
-          <w:color w:val="000000"/>
-          <w:sz w:val="28"/>
-          <w:u w:val="dotted"/>
-        </w:rPr>
-        <w:t xml:space="preserve">                                                                                                                                             </w:t>
-      </w:r>
-      <w:r>
-        <w:rPr>
-          <w:rFonts w:ascii="楷体_GB2312" w:eastAsia="楷体_GB2312" w:hint="eastAsia"/>
-          <w:bCs/>
-          <w:color w:val="000000"/>
-          <w:sz w:val="28"/>
-          <w:u w:val="dotted"/>
-        </w:rPr>
-        <w:t xml:space="preserve">                                                                                                                                                          </w:t>
+        <w:t xml:space="preserve">                                                                                                                                                                                                                                                                                                                                                             </w:t>
       </w:r>
     </w:p>
     <w:p>
@@ -2592,7 +2462,7 @@
                 <w:color w:val="000000"/>
                 <w:sz w:val="28"/>
               </w:rPr>
-              <w:t>12</w:t>
+              <w:t>11</w:t>
             </w:r>
             <w:r>
               <w:rPr>
@@ -2659,7 +2529,7 @@
                 <w:color w:val="000000"/>
                 <w:sz w:val="28"/>
               </w:rPr>
-              <w:t>13</w:t>
+              <w:t>12</w:t>
             </w:r>
             <w:r>
               <w:rPr>
@@ -2735,25 +2605,25 @@
                 <w:color w:val="000000"/>
                 <w:sz w:val="28"/>
               </w:rPr>
+              <w:t>13</w:t>
+            </w:r>
+            <w:r>
+              <w:rPr>
+                <w:rFonts w:eastAsia="楷体_GB2312" w:hint="eastAsia"/>
+                <w:bCs/>
+                <w:color w:val="000000"/>
+                <w:sz w:val="28"/>
+              </w:rPr>
+              <w:t>～</w:t>
+            </w:r>
+            <w:r>
+              <w:rPr>
+                <w:rFonts w:eastAsia="楷体_GB2312"/>
+                <w:bCs/>
+                <w:color w:val="000000"/>
+                <w:sz w:val="28"/>
+              </w:rPr>
               <w:t>14</w:t>
-            </w:r>
-            <w:r>
-              <w:rPr>
-                <w:rFonts w:eastAsia="楷体_GB2312" w:hint="eastAsia"/>
-                <w:bCs/>
-                <w:color w:val="000000"/>
-                <w:sz w:val="28"/>
-              </w:rPr>
-              <w:t>～</w:t>
-            </w:r>
-            <w:r>
-              <w:rPr>
-                <w:rFonts w:eastAsia="楷体_GB2312"/>
-                <w:bCs/>
-                <w:color w:val="000000"/>
-                <w:sz w:val="28"/>
-              </w:rPr>
-              <w:t>15</w:t>
             </w:r>
             <w:r>
               <w:rPr>
@@ -2788,25 +2658,7 @@
                 <w:color w:val="000000"/>
                 <w:sz w:val="28"/>
               </w:rPr>
-              <w:t>完成论文撰写</w:t>
-            </w:r>
-            <w:r>
-              <w:rPr>
-                <w:rFonts w:ascii="楷体_GB2312" w:eastAsia="楷体_GB2312" w:hint="eastAsia"/>
-                <w:bCs/>
-                <w:color w:val="000000"/>
-                <w:sz w:val="28"/>
-              </w:rPr>
-              <w:t>，</w:t>
-            </w:r>
-            <w:r>
-              <w:rPr>
-                <w:rFonts w:ascii="楷体_GB2312" w:eastAsia="楷体_GB2312" w:hint="eastAsia"/>
-                <w:bCs/>
-                <w:color w:val="000000"/>
-                <w:sz w:val="28"/>
-              </w:rPr>
-              <w:t>论文定稿</w:t>
+              <w:t>完成论文撰写，论文定稿</w:t>
             </w:r>
           </w:p>
           <w:p>
@@ -2859,7 +2711,7 @@
                 <w:color w:val="000000"/>
                 <w:sz w:val="28"/>
               </w:rPr>
-              <w:t>6</w:t>
+              <w:t>5</w:t>
             </w:r>
             <w:r>
               <w:rPr>
@@ -3279,7 +3131,7 @@
     <w:lsdException w:name="Table Web 2" w:semiHidden="1" w:unhideWhenUsed="1"/>
     <w:lsdException w:name="Table Web 3" w:semiHidden="1" w:unhideWhenUsed="1"/>
     <w:lsdException w:name="Balloon Text" w:semiHidden="1" w:unhideWhenUsed="1"/>
-    <w:lsdException w:name="Table Grid" w:semiHidden="1" w:uiPriority="39" w:unhideWhenUsed="1"/>
+    <w:lsdException w:name="Table Grid" w:uiPriority="39"/>
     <w:lsdException w:name="Table Theme" w:semiHidden="1" w:unhideWhenUsed="1"/>
     <w:lsdException w:name="Placeholder Text" w:semiHidden="1"/>
     <w:lsdException w:name="Light Shading" w:uiPriority="60"/>
